--- a/Contoso_Data Handling Policy.docx
+++ b/Contoso_Data Handling Policy.docx
@@ -292,127 +292,6 @@
     <w:pPr>
       <w:pStyle w:val="Footer"/>
     </w:pPr>
-    <w:r>
-      <w:rPr>
-        <w:noProof/>
-      </w:rPr>
-      <mc:AlternateContent>
-        <mc:Choice Requires="wps">
-          <w:drawing>
-            <wp:anchor distT="0" distB="0" distL="0" distR="0" simplePos="0" relativeHeight="251659264" behindDoc="0" locked="0" layoutInCell="1" allowOverlap="1" wp14:anchorId="6162BE3A" wp14:editId="64783CA7">
-              <wp:simplePos x="635" y="635"/>
-              <wp:positionH relativeFrom="page">
-                <wp:align>left</wp:align>
-              </wp:positionH>
-              <wp:positionV relativeFrom="page">
-                <wp:align>bottom</wp:align>
-              </wp:positionV>
-              <wp:extent cx="2063115" cy="357505"/>
-              <wp:effectExtent l="0" t="0" r="13335" b="0"/>
-              <wp:wrapNone/>
-              <wp:docPr id="2094638875" name="Text Box 5" descr="Classified as Microsoft Confidential">
-                <a:extLst xmlns:a="http://schemas.openxmlformats.org/drawingml/2006/main">
-                  <a:ext uri="{5AE41FA2-C0FF-4470-9BD4-5FADCA87CBE2}">
-                    <aclsh:classification xmlns:aclsh="http://schemas.microsoft.com/office/drawing/2020/classificationShape" classificationOutcomeType="ftr"/>
-                  </a:ext>
-                </a:extLst>
-              </wp:docPr>
-              <wp:cNvGraphicFramePr/>
-              <a:graphic xmlns:a="http://schemas.openxmlformats.org/drawingml/2006/main">
-                <a:graphicData uri="http://schemas.microsoft.com/office/word/2010/wordprocessingShape">
-                  <wps:wsp>
-                    <wps:cNvSpPr txBox="1"/>
-                    <wps:spPr>
-                      <a:xfrm>
-                        <a:off x="0" y="0"/>
-                        <a:ext cx="2063115" cy="357505"/>
-                      </a:xfrm>
-                      <a:prstGeom prst="rect">
-                        <a:avLst/>
-                      </a:prstGeom>
-                      <a:noFill/>
-                      <a:ln>
-                        <a:noFill/>
-                      </a:ln>
-                    </wps:spPr>
-                    <wps:txbx>
-                      <w:txbxContent>
-                        <w:p>
-                          <w:pPr>
-                            <w:spacing w:after="0"/>
-                            <w:rPr>
-                              <w:rFonts w:ascii="Calibri" w:eastAsia="Calibri" w:hAnsi="Calibri" w:cs="Calibri"/>
-                              <w:noProof/>
-                              <w:color w:val="000000"/>
-                              <w:sz w:val="20"/>
-                              <w:szCs w:val="20"/>
-                            </w:rPr>
-                          </w:pPr>
-                          <w:r>
-                            <w:rPr>
-                              <w:rFonts w:ascii="Calibri" w:eastAsia="Calibri" w:hAnsi="Calibri" w:cs="Calibri"/>
-                              <w:noProof/>
-                              <w:color w:val="000000"/>
-                              <w:sz w:val="20"/>
-                              <w:szCs w:val="20"/>
-                            </w:rPr>
-                            <w:t>Classified as Microsoft Confidential</w:t>
-                          </w:r>
-                        </w:p>
-                      </w:txbxContent>
-                    </wps:txbx>
-                    <wps:bodyPr rot="0" spcFirstLastPara="0" vertOverflow="overflow" horzOverflow="overflow" vert="horz" wrap="none" lIns="254000" tIns="0" rIns="0" bIns="190500" numCol="1" spcCol="0" rtlCol="0" fromWordArt="0" anchor="b" anchorCtr="0" forceAA="0" compatLnSpc="1">
-                      <a:prstTxWarp prst="textNoShape">
-                        <a:avLst/>
-                      </a:prstTxWarp>
-                      <a:spAutoFit/>
-                    </wps:bodyPr>
-                  </wps:wsp>
-                </a:graphicData>
-              </a:graphic>
-            </wp:anchor>
-          </w:drawing>
-        </mc:Choice>
-        <mc:Fallback>
-          <w:pict>
-            <v:shapetype w14:anchorId="6162BE3A" id="_x0000_t202" coordsize="21600,21600" o:spt="202" path="m,l,21600r21600,l21600,xe">
-              <v:stroke joinstyle="miter"/>
-              <v:path gradientshapeok="t" o:connecttype="rect"/>
-            </v:shapetype>
-            <v:shape id="Text Box 5" o:spid="_x0000_s1026" type="#_x0000_t202" alt="Classified as Microsoft Confidential" style="position:absolute;margin-left:0;margin-top:0;width:162.45pt;height:28.15pt;z-index:251659264;visibility:visible;mso-wrap-style:none;mso-wrap-distance-left:0;mso-wrap-distance-top:0;mso-wrap-distance-right:0;mso-wrap-distance-bottom:0;mso-position-horizontal:left;mso-position-horizontal-relative:page;mso-position-vertical:bottom;mso-position-vertical-relative:page;v-text-anchor:bottom" o:gfxdata="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" filled="f" stroked="f">
-              <v:fill o:detectmouseclick="t"/>
-              <v:textbox style="mso-fit-shape-to-text:t" inset="20pt,0,0,15pt">
-                <w:txbxContent>
-                  <w:p>
-                    <w:pPr>
-                      <w:spacing w:after="0"/>
-                      <w:rPr>
-                        <w:rFonts w:ascii="Calibri" w:eastAsia="Calibri" w:hAnsi="Calibri" w:cs="Calibri"/>
-                        <w:noProof/>
-                        <w:color w:val="000000"/>
-                        <w:sz w:val="20"/>
-                        <w:szCs w:val="20"/>
-                      </w:rPr>
-                    </w:pPr>
-                    <w:r>
-                      <w:rPr>
-                        <w:rFonts w:ascii="Calibri" w:eastAsia="Calibri" w:hAnsi="Calibri" w:cs="Calibri"/>
-                        <w:noProof/>
-                        <w:color w:val="000000"/>
-                        <w:sz w:val="20"/>
-                        <w:szCs w:val="20"/>
-                      </w:rPr>
-                      <w:t>Classified as Microsoft Confidential</w:t>
-                    </w:r>
-                  </w:p>
-                </w:txbxContent>
-              </v:textbox>
-              <w10:wrap anchorx="page" anchory="page"/>
-            </v:shape>
-          </w:pict>
-        </mc:Fallback>
-      </mc:AlternateContent>
-    </w:r>
   </w:p>
 </w:ftr>
 </file>
@@ -423,127 +302,6 @@
     <w:pPr>
       <w:pStyle w:val="Footer"/>
     </w:pPr>
-    <w:r>
-      <w:rPr>
-        <w:noProof/>
-      </w:rPr>
-      <mc:AlternateContent>
-        <mc:Choice Requires="wps">
-          <w:drawing>
-            <wp:anchor distT="0" distB="0" distL="0" distR="0" simplePos="0" relativeHeight="251660288" behindDoc="0" locked="0" layoutInCell="1" allowOverlap="1" wp14:anchorId="3FDAD86C" wp14:editId="52F97501">
-              <wp:simplePos x="914400" y="9429750"/>
-              <wp:positionH relativeFrom="page">
-                <wp:align>left</wp:align>
-              </wp:positionH>
-              <wp:positionV relativeFrom="page">
-                <wp:align>bottom</wp:align>
-              </wp:positionV>
-              <wp:extent cx="2063115" cy="357505"/>
-              <wp:effectExtent l="0" t="0" r="13335" b="0"/>
-              <wp:wrapNone/>
-              <wp:docPr id="724048389" name="Text Box 6" descr="Classified as Microsoft Confidential">
-                <a:extLst xmlns:a="http://schemas.openxmlformats.org/drawingml/2006/main">
-                  <a:ext uri="{5AE41FA2-C0FF-4470-9BD4-5FADCA87CBE2}">
-                    <aclsh:classification xmlns:aclsh="http://schemas.microsoft.com/office/drawing/2020/classificationShape" classificationOutcomeType="ftr"/>
-                  </a:ext>
-                </a:extLst>
-              </wp:docPr>
-              <wp:cNvGraphicFramePr/>
-              <a:graphic xmlns:a="http://schemas.openxmlformats.org/drawingml/2006/main">
-                <a:graphicData uri="http://schemas.microsoft.com/office/word/2010/wordprocessingShape">
-                  <wps:wsp>
-                    <wps:cNvSpPr txBox="1"/>
-                    <wps:spPr>
-                      <a:xfrm>
-                        <a:off x="0" y="0"/>
-                        <a:ext cx="2063115" cy="357505"/>
-                      </a:xfrm>
-                      <a:prstGeom prst="rect">
-                        <a:avLst/>
-                      </a:prstGeom>
-                      <a:noFill/>
-                      <a:ln>
-                        <a:noFill/>
-                      </a:ln>
-                    </wps:spPr>
-                    <wps:txbx>
-                      <w:txbxContent>
-                        <w:p>
-                          <w:pPr>
-                            <w:spacing w:after="0"/>
-                            <w:rPr>
-                              <w:rFonts w:ascii="Calibri" w:eastAsia="Calibri" w:hAnsi="Calibri" w:cs="Calibri"/>
-                              <w:noProof/>
-                              <w:color w:val="000000"/>
-                              <w:sz w:val="20"/>
-                              <w:szCs w:val="20"/>
-                            </w:rPr>
-                          </w:pPr>
-                          <w:r>
-                            <w:rPr>
-                              <w:rFonts w:ascii="Calibri" w:eastAsia="Calibri" w:hAnsi="Calibri" w:cs="Calibri"/>
-                              <w:noProof/>
-                              <w:color w:val="000000"/>
-                              <w:sz w:val="20"/>
-                              <w:szCs w:val="20"/>
-                            </w:rPr>
-                            <w:t>Classified as Microsoft Confidential</w:t>
-                          </w:r>
-                        </w:p>
-                      </w:txbxContent>
-                    </wps:txbx>
-                    <wps:bodyPr rot="0" spcFirstLastPara="0" vertOverflow="overflow" horzOverflow="overflow" vert="horz" wrap="none" lIns="254000" tIns="0" rIns="0" bIns="190500" numCol="1" spcCol="0" rtlCol="0" fromWordArt="0" anchor="b" anchorCtr="0" forceAA="0" compatLnSpc="1">
-                      <a:prstTxWarp prst="textNoShape">
-                        <a:avLst/>
-                      </a:prstTxWarp>
-                      <a:spAutoFit/>
-                    </wps:bodyPr>
-                  </wps:wsp>
-                </a:graphicData>
-              </a:graphic>
-            </wp:anchor>
-          </w:drawing>
-        </mc:Choice>
-        <mc:Fallback>
-          <w:pict>
-            <v:shapetype w14:anchorId="3FDAD86C" id="_x0000_t202" coordsize="21600,21600" o:spt="202" path="m,l,21600r21600,l21600,xe">
-              <v:stroke joinstyle="miter"/>
-              <v:path gradientshapeok="t" o:connecttype="rect"/>
-            </v:shapetype>
-            <v:shape id="Text Box 6" o:spid="_x0000_s1027" type="#_x0000_t202" alt="Classified as Microsoft Confidential" style="position:absolute;margin-left:0;margin-top:0;width:162.45pt;height:28.15pt;z-index:251660288;visibility:visible;mso-wrap-style:none;mso-wrap-distance-left:0;mso-wrap-distance-top:0;mso-wrap-distance-right:0;mso-wrap-distance-bottom:0;mso-position-horizontal:left;mso-position-horizontal-relative:page;mso-position-vertical:bottom;mso-position-vertical-relative:page;v-text-anchor:bottom" o:gfxdata="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" filled="f" stroked="f">
-              <v:fill o:detectmouseclick="t"/>
-              <v:textbox style="mso-fit-shape-to-text:t" inset="20pt,0,0,15pt">
-                <w:txbxContent>
-                  <w:p>
-                    <w:pPr>
-                      <w:spacing w:after="0"/>
-                      <w:rPr>
-                        <w:rFonts w:ascii="Calibri" w:eastAsia="Calibri" w:hAnsi="Calibri" w:cs="Calibri"/>
-                        <w:noProof/>
-                        <w:color w:val="000000"/>
-                        <w:sz w:val="20"/>
-                        <w:szCs w:val="20"/>
-                      </w:rPr>
-                    </w:pPr>
-                    <w:r>
-                      <w:rPr>
-                        <w:rFonts w:ascii="Calibri" w:eastAsia="Calibri" w:hAnsi="Calibri" w:cs="Calibri"/>
-                        <w:noProof/>
-                        <w:color w:val="000000"/>
-                        <w:sz w:val="20"/>
-                        <w:szCs w:val="20"/>
-                      </w:rPr>
-                      <w:t>Classified as Microsoft Confidential</w:t>
-                    </w:r>
-                  </w:p>
-                </w:txbxContent>
-              </v:textbox>
-              <w10:wrap anchorx="page" anchory="page"/>
-            </v:shape>
-          </w:pict>
-        </mc:Fallback>
-      </mc:AlternateContent>
-    </w:r>
   </w:p>
 </w:ftr>
 </file>
@@ -554,127 +312,6 @@
     <w:pPr>
       <w:pStyle w:val="Footer"/>
     </w:pPr>
-    <w:r>
-      <w:rPr>
-        <w:noProof/>
-      </w:rPr>
-      <mc:AlternateContent>
-        <mc:Choice Requires="wps">
-          <w:drawing>
-            <wp:anchor distT="0" distB="0" distL="0" distR="0" simplePos="0" relativeHeight="251658240" behindDoc="0" locked="0" layoutInCell="1" allowOverlap="1" wp14:anchorId="45E6DA35" wp14:editId="341C12F1">
-              <wp:simplePos x="635" y="635"/>
-              <wp:positionH relativeFrom="page">
-                <wp:align>left</wp:align>
-              </wp:positionH>
-              <wp:positionV relativeFrom="page">
-                <wp:align>bottom</wp:align>
-              </wp:positionV>
-              <wp:extent cx="2063115" cy="357505"/>
-              <wp:effectExtent l="0" t="0" r="13335" b="0"/>
-              <wp:wrapNone/>
-              <wp:docPr id="433339356" name="Text Box 4" descr="Classified as Microsoft Confidential">
-                <a:extLst xmlns:a="http://schemas.openxmlformats.org/drawingml/2006/main">
-                  <a:ext uri="{5AE41FA2-C0FF-4470-9BD4-5FADCA87CBE2}">
-                    <aclsh:classification xmlns:aclsh="http://schemas.microsoft.com/office/drawing/2020/classificationShape" classificationOutcomeType="ftr"/>
-                  </a:ext>
-                </a:extLst>
-              </wp:docPr>
-              <wp:cNvGraphicFramePr/>
-              <a:graphic xmlns:a="http://schemas.openxmlformats.org/drawingml/2006/main">
-                <a:graphicData uri="http://schemas.microsoft.com/office/word/2010/wordprocessingShape">
-                  <wps:wsp>
-                    <wps:cNvSpPr txBox="1"/>
-                    <wps:spPr>
-                      <a:xfrm>
-                        <a:off x="0" y="0"/>
-                        <a:ext cx="2063115" cy="357505"/>
-                      </a:xfrm>
-                      <a:prstGeom prst="rect">
-                        <a:avLst/>
-                      </a:prstGeom>
-                      <a:noFill/>
-                      <a:ln>
-                        <a:noFill/>
-                      </a:ln>
-                    </wps:spPr>
-                    <wps:txbx>
-                      <w:txbxContent>
-                        <w:p>
-                          <w:pPr>
-                            <w:spacing w:after="0"/>
-                            <w:rPr>
-                              <w:rFonts w:ascii="Calibri" w:eastAsia="Calibri" w:hAnsi="Calibri" w:cs="Calibri"/>
-                              <w:noProof/>
-                              <w:color w:val="000000"/>
-                              <w:sz w:val="20"/>
-                              <w:szCs w:val="20"/>
-                            </w:rPr>
-                          </w:pPr>
-                          <w:r>
-                            <w:rPr>
-                              <w:rFonts w:ascii="Calibri" w:eastAsia="Calibri" w:hAnsi="Calibri" w:cs="Calibri"/>
-                              <w:noProof/>
-                              <w:color w:val="000000"/>
-                              <w:sz w:val="20"/>
-                              <w:szCs w:val="20"/>
-                            </w:rPr>
-                            <w:t>Classified as Microsoft Confidential</w:t>
-                          </w:r>
-                        </w:p>
-                      </w:txbxContent>
-                    </wps:txbx>
-                    <wps:bodyPr rot="0" spcFirstLastPara="0" vertOverflow="overflow" horzOverflow="overflow" vert="horz" wrap="none" lIns="254000" tIns="0" rIns="0" bIns="190500" numCol="1" spcCol="0" rtlCol="0" fromWordArt="0" anchor="b" anchorCtr="0" forceAA="0" compatLnSpc="1">
-                      <a:prstTxWarp prst="textNoShape">
-                        <a:avLst/>
-                      </a:prstTxWarp>
-                      <a:spAutoFit/>
-                    </wps:bodyPr>
-                  </wps:wsp>
-                </a:graphicData>
-              </a:graphic>
-            </wp:anchor>
-          </w:drawing>
-        </mc:Choice>
-        <mc:Fallback>
-          <w:pict>
-            <v:shapetype w14:anchorId="45E6DA35" id="_x0000_t202" coordsize="21600,21600" o:spt="202" path="m,l,21600r21600,l21600,xe">
-              <v:stroke joinstyle="miter"/>
-              <v:path gradientshapeok="t" o:connecttype="rect"/>
-            </v:shapetype>
-            <v:shape id="Text Box 4" o:spid="_x0000_s1028" type="#_x0000_t202" alt="Classified as Microsoft Confidential" style="position:absolute;margin-left:0;margin-top:0;width:162.45pt;height:28.15pt;z-index:251658240;visibility:visible;mso-wrap-style:none;mso-wrap-distance-left:0;mso-wrap-distance-top:0;mso-wrap-distance-right:0;mso-wrap-distance-bottom:0;mso-position-horizontal:left;mso-position-horizontal-relative:page;mso-position-vertical:bottom;mso-position-vertical-relative:page;v-text-anchor:bottom" o:gfxdata="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" filled="f" stroked="f">
-              <v:fill o:detectmouseclick="t"/>
-              <v:textbox style="mso-fit-shape-to-text:t" inset="20pt,0,0,15pt">
-                <w:txbxContent>
-                  <w:p>
-                    <w:pPr>
-                      <w:spacing w:after="0"/>
-                      <w:rPr>
-                        <w:rFonts w:ascii="Calibri" w:eastAsia="Calibri" w:hAnsi="Calibri" w:cs="Calibri"/>
-                        <w:noProof/>
-                        <w:color w:val="000000"/>
-                        <w:sz w:val="20"/>
-                        <w:szCs w:val="20"/>
-                      </w:rPr>
-                    </w:pPr>
-                    <w:r>
-                      <w:rPr>
-                        <w:rFonts w:ascii="Calibri" w:eastAsia="Calibri" w:hAnsi="Calibri" w:cs="Calibri"/>
-                        <w:noProof/>
-                        <w:color w:val="000000"/>
-                        <w:sz w:val="20"/>
-                        <w:szCs w:val="20"/>
-                      </w:rPr>
-                      <w:t>Classified as Microsoft Confidential</w:t>
-                    </w:r>
-                  </w:p>
-                </w:txbxContent>
-              </v:textbox>
-              <w10:wrap anchorx="page" anchory="page"/>
-            </v:shape>
-          </w:pict>
-        </mc:Fallback>
-      </mc:AlternateContent>
-    </w:r>
   </w:p>
 </w:ftr>
 </file>
@@ -1949,22 +1586,6 @@
 </file>
 
 <file path=customXml/item1.xml><?xml version="1.0" encoding="utf-8"?>
-<p:properties xmlns:p="http://schemas.microsoft.com/office/2006/metadata/properties" xmlns:xsi="http://www.w3.org/2001/XMLSchema-instance" xmlns:pc="http://schemas.microsoft.com/office/infopath/2007/PartnerControls">
-  <documentManagement>
-    <_ip_UnifiedCompliancePolicyUIAction xmlns="http://schemas.microsoft.com/sharepoint/v3" xsi:nil="true"/>
-    <_ip_UnifiedCompliancePolicyProperties xmlns="http://schemas.microsoft.com/sharepoint/v3" xsi:nil="true"/>
-    <SharedWithUsers xmlns="c60995f5-f397-4e52-8cdc-e31a2693cd95">
-      <UserInfo>
-        <DisplayName/>
-        <AccountId xsi:nil="true"/>
-        <AccountType/>
-      </UserInfo>
-    </SharedWithUsers>
-  </documentManagement>
-</p:properties>
-</file>
-
-<file path=customXml/item2.xml><?xml version="1.0" encoding="utf-8"?>
 <ct:contentTypeSchema xmlns:ct="http://schemas.microsoft.com/office/2006/metadata/contentType" xmlns:ma="http://schemas.microsoft.com/office/2006/metadata/properties/metaAttributes" ct:_="" ma:_="" ma:contentTypeName="Document" ma:contentTypeID="0x010100B55D9C368AA2314CB6F2FB9A1512FF2F" ma:contentTypeVersion="15" ma:contentTypeDescription="Create a new document." ma:contentTypeScope="" ma:versionID="6a8bec992927acdf088064cb321596cb">
   <xsd:schema xmlns:xsd="http://www.w3.org/2001/XMLSchema" xmlns:xs="http://www.w3.org/2001/XMLSchema" xmlns:p="http://schemas.microsoft.com/office/2006/metadata/properties" xmlns:ns1="http://schemas.microsoft.com/sharepoint/v3" xmlns:ns2="236d404c-26c0-4605-9db2-0bcdf36f49b8" xmlns:ns3="c60995f5-f397-4e52-8cdc-e31a2693cd95" targetNamespace="http://schemas.microsoft.com/office/2006/metadata/properties" ma:root="true" ma:fieldsID="3755a6ca6c0c08977170ae34d7e550bc" ns1:_="" ns2:_="" ns3:_="">
     <xsd:import namespace="http://schemas.microsoft.com/sharepoint/v3"/>
@@ -2202,6 +1823,22 @@
 </ct:contentTypeSchema>
 </file>
 
+<file path=customXml/item2.xml><?xml version="1.0" encoding="utf-8"?>
+<p:properties xmlns:p="http://schemas.microsoft.com/office/2006/metadata/properties" xmlns:xsi="http://www.w3.org/2001/XMLSchema-instance" xmlns:pc="http://schemas.microsoft.com/office/infopath/2007/PartnerControls">
+  <documentManagement>
+    <_ip_UnifiedCompliancePolicyUIAction xmlns="http://schemas.microsoft.com/sharepoint/v3" xsi:nil="true"/>
+    <_ip_UnifiedCompliancePolicyProperties xmlns="http://schemas.microsoft.com/sharepoint/v3" xsi:nil="true"/>
+    <SharedWithUsers xmlns="c60995f5-f397-4e52-8cdc-e31a2693cd95">
+      <UserInfo>
+        <DisplayName/>
+        <AccountId xsi:nil="true"/>
+        <AccountType/>
+      </UserInfo>
+    </SharedWithUsers>
+  </documentManagement>
+</p:properties>
+</file>
+
 <file path=customXml/item3.xml><?xml version="1.0" encoding="utf-8"?>
 <?mso-contentType ?>
 <FormTemplates xmlns="http://schemas.microsoft.com/sharepoint/v3/contenttype/forms">
@@ -2212,17 +1849,6 @@
 </file>
 
 <file path=customXml/itemProps1.xml><?xml version="1.0" encoding="utf-8"?>
-<ds:datastoreItem xmlns:ds="http://schemas.openxmlformats.org/officeDocument/2006/customXml" ds:itemID="{34931E37-6B31-4556-8F63-40B9165EDCCE}">
-  <ds:schemaRefs>
-    <ds:schemaRef ds:uri="http://schemas.microsoft.com/office/2006/metadata/properties"/>
-    <ds:schemaRef ds:uri="http://schemas.microsoft.com/office/infopath/2007/PartnerControls"/>
-    <ds:schemaRef ds:uri="http://schemas.microsoft.com/sharepoint/v3"/>
-    <ds:schemaRef ds:uri="c60995f5-f397-4e52-8cdc-e31a2693cd95"/>
-  </ds:schemaRefs>
-</ds:datastoreItem>
-</file>
-
-<file path=customXml/itemProps2.xml><?xml version="1.0" encoding="utf-8"?>
 <ds:datastoreItem xmlns:ds="http://schemas.openxmlformats.org/officeDocument/2006/customXml" ds:itemID="{936B78F6-61F1-4BC4-85D4-37DC3CCB7F7C}">
   <ds:schemaRefs>
     <ds:schemaRef ds:uri="http://schemas.microsoft.com/office/2006/metadata/contentType"/>
@@ -2242,6 +1868,17 @@
 </ds:datastoreItem>
 </file>
 
+<file path=customXml/itemProps2.xml><?xml version="1.0" encoding="utf-8"?>
+<ds:datastoreItem xmlns:ds="http://schemas.openxmlformats.org/officeDocument/2006/customXml" ds:itemID="{34931E37-6B31-4556-8F63-40B9165EDCCE}">
+  <ds:schemaRefs>
+    <ds:schemaRef ds:uri="http://schemas.microsoft.com/office/2006/metadata/properties"/>
+    <ds:schemaRef ds:uri="http://schemas.microsoft.com/office/infopath/2007/PartnerControls"/>
+    <ds:schemaRef ds:uri="http://schemas.microsoft.com/sharepoint/v3"/>
+    <ds:schemaRef ds:uri="c60995f5-f397-4e52-8cdc-e31a2693cd95"/>
+  </ds:schemaRefs>
+</ds:datastoreItem>
+</file>
+
 <file path=customXml/itemProps3.xml><?xml version="1.0" encoding="utf-8"?>
 <ds:datastoreItem xmlns:ds="http://schemas.openxmlformats.org/officeDocument/2006/customXml" ds:itemID="{3EBF70CE-CC30-42EC-AD7A-D11978975CC2}">
   <ds:schemaRefs>
@@ -2252,6 +1889,6 @@
 
 <file path=docMetadata/LabelInfo.xml><?xml version="1.0" encoding="utf-8"?>
 <clbl:labelList xmlns:clbl="http://schemas.microsoft.com/office/2020/mipLabelMetadata">
-  <clbl:label id="{1a19d03a-48bc-4359-8038-5b5f6d5847c3}" enabled="1" method="Privileged" siteId="{72f988bf-86f1-41af-91ab-2d7cd011db47}" contentBits="2" removed="0"/>
+  <clbl:label id="{f42aa342-8706-4288-bd11-ebb85995028c}" enabled="1" method="Privileged" siteId="{72f988bf-86f1-41af-91ab-2d7cd011db47}" contentBits="0" removed="0"/>
 </clbl:labelList>
 </file>